--- a/gorilla/Gorilla Report.docx
+++ b/gorilla/Gorilla Report.docx
@@ -18,8 +18,13 @@
     </w:p>
     <w:p>
       <w:r>
-        <w:t>Sebastian Hegardt och Sebastian Hegardt</w:t>
-      </w:r>
+        <w:t xml:space="preserve">Sebastian Hegardt och </w:t>
+      </w:r>
+      <w:r>
+        <w:t>Viktor Claesson</w:t>
+      </w:r>
+      <w:bookmarkStart w:id="0" w:name="_GoBack"/>
+      <w:bookmarkEnd w:id="0"/>
     </w:p>
     <w:p>
       <w:r>
@@ -53,8 +58,6 @@
         </w:rPr>
         <w:t>ation works for every test case, however the optimal alignment is not always the same as in the “out” file.</w:t>
       </w:r>
-      <w:bookmarkStart w:id="0" w:name="_GoBack"/>
-      <w:bookmarkEnd w:id="0"/>
     </w:p>
     <w:p>
       <w:pPr>
@@ -119,21 +122,7 @@
         <w:rPr>
           <w:lang w:val="en-GB"/>
         </w:rPr>
-        <w:t xml:space="preserve"> our implementation uses O((n+</w:t>
-      </w:r>
-      <w:proofErr w:type="gramStart"/>
-      <w:r>
-        <w:rPr>
-          <w:lang w:val="en-GB"/>
-        </w:rPr>
-        <w:t>1)(</w:t>
-      </w:r>
-      <w:proofErr w:type="gramEnd"/>
-      <w:r>
-        <w:rPr>
-          <w:lang w:val="en-GB"/>
-        </w:rPr>
-        <w:t>m+1) + (m + n)) = O(nm) time, same goes for memory consumption.</w:t>
+        <w:t xml:space="preserve"> our implementation uses O((n+1)(m+1) + (m + n)) = O(nm) time, same goes for memory consumption.</w:t>
       </w:r>
     </w:p>
     <w:sectPr>
